--- a/docx_pages/145_Modelos de notificação.docx
+++ b/docx_pages/145_Modelos de notificação.docx
@@ -2,8 +2,8 @@
 <file path=word/document.xml><?xml version="1.0" encoding="utf-8"?>
 <w:document xmlns:w="http://schemas.openxmlformats.org/wordprocessingml/2006/main" xmlns:m="http://schemas.openxmlformats.org/officeDocument/2006/math" xmlns:r="http://schemas.openxmlformats.org/officeDocument/2006/relationships" xmlns:o="urn:schemas-microsoft-com:office:office" xmlns:v="urn:schemas-microsoft-com:vml" xmlns:w10="urn:schemas-microsoft-com:office:word" xmlns:a="http://schemas.openxmlformats.org/drawingml/2006/main" xmlns:pic="http://schemas.openxmlformats.org/drawingml/2006/picture" xmlns:wp="http://schemas.openxmlformats.org/drawingml/2006/wordprocessingDrawing">
   <w:body>
-    <w:bookmarkStart w:id="38" w:name="mc-main-content"/>
-    <w:bookmarkStart w:id="37" w:name="modelos-de-notificação-1"/>
+    <w:bookmarkStart w:id="41" w:name="mc-main-content"/>
+    <w:bookmarkStart w:id="40" w:name="modelos-de-notificação-1"/>
     <w:p>
       <w:pPr>
         <w:pStyle w:val="Heading1"/>
@@ -532,7 +532,7 @@
       </w:tr>
     </w:tbl>
     <w:bookmarkEnd w:id="22"/>
-    <w:bookmarkStart w:id="28" w:name="Projetodemodelodelayout"/>
+    <w:bookmarkStart w:id="31" w:name="Projetodemodelodelayout"/>
     <w:p>
       <w:pPr>
         <w:pStyle w:val="Heading2"/>
@@ -1074,7 +1074,7 @@
       </w:r>
     </w:p>
     <w:bookmarkEnd w:id="26"/>
-    <w:bookmarkStart w:id="27" w:name="Corpo"/>
+    <w:bookmarkStart w:id="30" w:name="Corpo"/>
     <w:p>
       <w:pPr>
         <w:pStyle w:val="Heading3"/>
@@ -1136,7 +1136,46 @@
         <w:pStyle w:val="BodyText"/>
       </w:pPr>
       <w:r>
-        <w:t xml:space="preserve">Tipos de conteúdo</w:t>
+        <w:drawing>
+          <wp:inline>
+            <wp:extent cx="5334000" cy="1512859"/>
+            <wp:effectExtent b="0" l="0" r="0" t="0"/>
+            <wp:docPr descr="Tipos de conteúdo" title="Tipos de conteúdo" id="28" name="Picture"/>
+            <a:graphic>
+              <a:graphicData uri="http://schemas.openxmlformats.org/drawingml/2006/picture">
+                <pic:pic>
+                  <pic:nvPicPr>
+                    <pic:cNvPr descr="C:/Users/samue/WebScrapper/HelpArcher-to-pdf/images/63fe708c9128bc2c4422d47899afd70e.png" id="29" name="Picture"/>
+                    <pic:cNvPicPr>
+                      <a:picLocks noChangeArrowheads="1" noChangeAspect="1"/>
+                    </pic:cNvPicPr>
+                  </pic:nvPicPr>
+                  <pic:blipFill>
+                    <a:blip r:embed="rId27"/>
+                    <a:stretch>
+                      <a:fillRect/>
+                    </a:stretch>
+                  </pic:blipFill>
+                  <pic:spPr bwMode="auto">
+                    <a:xfrm>
+                      <a:off x="0" y="0"/>
+                      <a:ext cx="5334000" cy="1512859"/>
+                    </a:xfrm>
+                    <a:prstGeom prst="rect">
+                      <a:avLst/>
+                    </a:prstGeom>
+                    <a:noFill/>
+                    <a:ln w="9525">
+                      <a:noFill/>
+                      <a:headEnd/>
+                      <a:tailEnd/>
+                    </a:ln>
+                  </pic:spPr>
+                </pic:pic>
+              </a:graphicData>
+            </a:graphic>
+          </wp:inline>
+        </w:drawing>
       </w:r>
     </w:p>
     <w:p>
@@ -1176,9 +1215,9 @@
         <w:t xml:space="preserve">Para notificações sob demanda e de inscrição, o tipo de conteúdo que você insere na área Corpo depende da opção selecionada no campo Layout do corpo na guia Geral.</w:t>
       </w:r>
     </w:p>
-    <w:bookmarkEnd w:id="27"/>
-    <w:bookmarkEnd w:id="28"/>
-    <w:bookmarkStart w:id="30" w:name="Entregadenotificação"/>
+    <w:bookmarkEnd w:id="30"/>
+    <w:bookmarkEnd w:id="31"/>
+    <w:bookmarkStart w:id="33" w:name="Entregadenotificação"/>
     <w:p>
       <w:pPr>
         <w:pStyle w:val="Heading2"/>
@@ -1195,7 +1234,7 @@
         <w:t xml:space="preserve">As notificações são enviadas com base nos métodos de entrega que estão configurados no modelo de notificação. Na maioria dos casos, as notificações somente são enviadas quando um registro é salvo, a menos que o método de entrega seja Imediatamente ou Digest. Quando são definidas para um dos dois métodos de entrega, as notificações não são enviadas quando o salvamento do registro atualiza um campo calculado quando não há outras alterações no registro.</w:t>
       </w:r>
     </w:p>
-    <w:bookmarkStart w:id="29" w:name="Métodosdeentrega"/>
+    <w:bookmarkStart w:id="32" w:name="Métodosdeentrega"/>
     <w:p>
       <w:pPr>
         <w:pStyle w:val="Heading3"/>
@@ -1402,9 +1441,9 @@
         </w:tc>
       </w:tr>
     </w:tbl>
-    <w:bookmarkEnd w:id="29"/>
-    <w:bookmarkEnd w:id="30"/>
-    <w:bookmarkStart w:id="31" w:name="Critériosdefiltro"/>
+    <w:bookmarkEnd w:id="32"/>
+    <w:bookmarkEnd w:id="33"/>
+    <w:bookmarkStart w:id="34" w:name="Critériosdefiltro"/>
     <w:p>
       <w:pPr>
         <w:pStyle w:val="Heading2"/>
@@ -1465,8 +1504,8 @@
         <w:t xml:space="preserve">Valor(es) = 10/01/2015</w:t>
       </w:r>
     </w:p>
-    <w:bookmarkEnd w:id="31"/>
-    <w:bookmarkStart w:id="36" w:name="Tiposdediagramadenotificação"/>
+    <w:bookmarkEnd w:id="34"/>
+    <w:bookmarkStart w:id="39" w:name="Tiposdediagramadenotificação"/>
     <w:p>
       <w:pPr>
         <w:pStyle w:val="Heading2"/>
@@ -1551,7 +1590,7 @@
                 <w:numId w:val="1009"/>
               </w:numPr>
             </w:pPr>
-            <w:hyperlink r:id="rId32">
+            <w:hyperlink r:id="rId35">
               <w:r>
                 <w:rPr>
                   <w:rStyle w:val="Hyperlink"/>
@@ -1568,7 +1607,7 @@
                 <w:numId w:val="1009"/>
               </w:numPr>
             </w:pPr>
-            <w:hyperlink r:id="rId33">
+            <w:hyperlink r:id="rId36">
               <w:r>
                 <w:rPr>
                   <w:rStyle w:val="Hyperlink"/>
@@ -1585,7 +1624,7 @@
                 <w:numId w:val="1009"/>
               </w:numPr>
             </w:pPr>
-            <w:hyperlink r:id="rId34">
+            <w:hyperlink r:id="rId37">
               <w:r>
                 <w:rPr>
                   <w:rStyle w:val="Hyperlink"/>
@@ -1651,7 +1690,7 @@
             <w:r>
               <w:t xml:space="preserve"> </w:t>
             </w:r>
-            <w:hyperlink r:id="rId35">
+            <w:hyperlink r:id="rId38">
               <w:r>
                 <w:rPr>
                   <w:rStyle w:val="Hyperlink"/>
@@ -1717,9 +1756,9 @@
         </w:tc>
       </w:tr>
     </w:tbl>
-    <w:bookmarkEnd w:id="36"/>
-    <w:bookmarkEnd w:id="37"/>
-    <w:bookmarkEnd w:id="38"/>
+    <w:bookmarkEnd w:id="39"/>
+    <w:bookmarkEnd w:id="40"/>
+    <w:bookmarkEnd w:id="41"/>
     <w:sectPr>
       <w:footnotePr>
         <w:numRestart w:val="eachSect"/>
